--- a/1 Núcleo.docx
+++ b/1 Núcleo.docx
@@ -12,7 +12,7 @@
         <w:rPr>
           <w:sz w:val="24"/>
         </w:rPr>
-        <w:t>1 Núcleo: 24 / Threads: 32</w:t>
+        <w:t xml:space="preserve">1 Núcleo: 24 </w:t>
       </w:r>
     </w:p>
     <w:p>
@@ -130,21 +130,129 @@
         <w:rPr>
           <w:sz w:val="24"/>
         </w:rPr>
-        <w:t xml:space="preserve">3 </w:t>
+        <w:t xml:space="preserve">3 a) </w:t>
+      </w:r>
+      <w:r>
+        <w:rPr>
+          <w:sz w:val="24"/>
+        </w:rPr>
+        <w:t>5</w:t>
+      </w:r>
+      <w:r>
+        <w:rPr>
+          <w:sz w:val="24"/>
+        </w:rPr>
+        <w:t>.</w:t>
+      </w:r>
+      <w:r>
+        <w:rPr>
+          <w:sz w:val="24"/>
+        </w:rPr>
+        <w:t>898</w:t>
+      </w:r>
+      <w:r>
+        <w:rPr>
+          <w:sz w:val="24"/>
+        </w:rPr>
+        <w:t>.</w:t>
+      </w:r>
+      <w:r>
+        <w:rPr>
+          <w:sz w:val="24"/>
+        </w:rPr>
+        <w:t>240 bits</w:t>
       </w:r>
       <w:bookmarkStart w:id="0" w:name="_GoBack"/>
       <w:bookmarkEnd w:id="0"/>
-      <w:r>
-        <w:rPr>
-          <w:sz w:val="24"/>
-        </w:rPr>
-        <w:t xml:space="preserve">a) </w:t>
-      </w:r>
-      <w:r>
-        <w:rPr>
-          <w:sz w:val="24"/>
-        </w:rPr>
-        <w:t>5</w:t>
+    </w:p>
+    <w:p>
+      <w:pPr>
+        <w:rPr>
+          <w:sz w:val="24"/>
+        </w:rPr>
+      </w:pPr>
+      <w:r>
+        <w:rPr>
+          <w:sz w:val="24"/>
+        </w:rPr>
+        <w:t>b) 5.872.025.600 bits</w:t>
+      </w:r>
+    </w:p>
+    <w:p>
+      <w:pPr>
+        <w:rPr>
+          <w:sz w:val="24"/>
+        </w:rPr>
+      </w:pPr>
+      <w:r>
+        <w:rPr>
+          <w:sz w:val="24"/>
+        </w:rPr>
+        <w:t xml:space="preserve">c) </w:t>
+      </w:r>
+      <w:r>
+        <w:rPr>
+          <w:sz w:val="24"/>
+        </w:rPr>
+        <w:t>293.601.280 bits</w:t>
+      </w:r>
+    </w:p>
+    <w:p>
+      <w:pPr>
+        <w:rPr>
+          <w:sz w:val="24"/>
+        </w:rPr>
+      </w:pPr>
+      <w:r>
+        <w:rPr>
+          <w:sz w:val="24"/>
+        </w:rPr>
+        <w:t xml:space="preserve">D </w:t>
+      </w:r>
+      <w:r>
+        <w:rPr>
+          <w:sz w:val="24"/>
+        </w:rPr>
+        <w:t>17.179.869.184 bits</w:t>
+      </w:r>
+    </w:p>
+    <w:p>
+      <w:pPr>
+        <w:rPr>
+          <w:sz w:val="24"/>
+        </w:rPr>
+      </w:pPr>
+      <w:r>
+        <w:rPr>
+          <w:sz w:val="24"/>
+        </w:rPr>
+        <w:t>e) 10.485.760 MB</w:t>
+      </w:r>
+    </w:p>
+    <w:p>
+      <w:pPr>
+        <w:rPr>
+          <w:sz w:val="24"/>
+        </w:rPr>
+      </w:pPr>
+      <w:r>
+        <w:rPr>
+          <w:sz w:val="24"/>
+        </w:rPr>
+        <w:t>f) 8 GB</w:t>
+      </w:r>
+    </w:p>
+    <w:p>
+      <w:pPr>
+        <w:rPr>
+          <w:sz w:val="24"/>
+        </w:rPr>
+      </w:pPr>
+      <w:r>
+        <w:rPr>
+          <w:sz w:val="24"/>
+        </w:rPr>
+        <w:t>8</w:t>
       </w:r>
       <w:r>
         <w:rPr>
@@ -156,120 +264,6 @@
         <w:rPr>
           <w:sz w:val="24"/>
         </w:rPr>
-        <w:t>898</w:t>
-      </w:r>
-      <w:r>
-        <w:rPr>
-          <w:sz w:val="24"/>
-        </w:rPr>
-        <w:t>.</w:t>
-      </w:r>
-      <w:r>
-        <w:rPr>
-          <w:sz w:val="24"/>
-        </w:rPr>
-        <w:t>240 bits</w:t>
-      </w:r>
-    </w:p>
-    <w:p>
-      <w:pPr>
-        <w:rPr>
-          <w:sz w:val="24"/>
-        </w:rPr>
-      </w:pPr>
-      <w:r>
-        <w:rPr>
-          <w:sz w:val="24"/>
-        </w:rPr>
-        <w:t>b) 5.872.025.600 bits</w:t>
-      </w:r>
-    </w:p>
-    <w:p>
-      <w:pPr>
-        <w:rPr>
-          <w:sz w:val="24"/>
-        </w:rPr>
-      </w:pPr>
-      <w:r>
-        <w:rPr>
-          <w:sz w:val="24"/>
-        </w:rPr>
-        <w:t xml:space="preserve">c) </w:t>
-      </w:r>
-      <w:r>
-        <w:rPr>
-          <w:sz w:val="24"/>
-        </w:rPr>
-        <w:t>293.601.280 bits</w:t>
-      </w:r>
-    </w:p>
-    <w:p>
-      <w:pPr>
-        <w:rPr>
-          <w:sz w:val="24"/>
-        </w:rPr>
-      </w:pPr>
-      <w:r>
-        <w:rPr>
-          <w:sz w:val="24"/>
-        </w:rPr>
-        <w:t xml:space="preserve">D </w:t>
-      </w:r>
-      <w:r>
-        <w:rPr>
-          <w:sz w:val="24"/>
-        </w:rPr>
-        <w:t>17.179.869.184 bits</w:t>
-      </w:r>
-    </w:p>
-    <w:p>
-      <w:pPr>
-        <w:rPr>
-          <w:sz w:val="24"/>
-        </w:rPr>
-      </w:pPr>
-      <w:r>
-        <w:rPr>
-          <w:sz w:val="24"/>
-        </w:rPr>
-        <w:t>e) 10.485.760 MB</w:t>
-      </w:r>
-    </w:p>
-    <w:p>
-      <w:pPr>
-        <w:rPr>
-          <w:sz w:val="24"/>
-        </w:rPr>
-      </w:pPr>
-      <w:r>
-        <w:rPr>
-          <w:sz w:val="24"/>
-        </w:rPr>
-        <w:t>f) 8 GB</w:t>
-      </w:r>
-    </w:p>
-    <w:p>
-      <w:pPr>
-        <w:rPr>
-          <w:sz w:val="24"/>
-        </w:rPr>
-      </w:pPr>
-      <w:r>
-        <w:rPr>
-          <w:sz w:val="24"/>
-        </w:rPr>
-        <w:t>8</w:t>
-      </w:r>
-      <w:r>
-        <w:rPr>
-          <w:sz w:val="24"/>
-        </w:rPr>
-        <w:t>.</w:t>
-      </w:r>
-      <w:r>
-        <w:rPr>
-          <w:sz w:val="24"/>
-        </w:rPr>
         <w:t>192 MB</w:t>
       </w:r>
     </w:p>
@@ -392,6 +386,10 @@
     <w:p/>
     <w:p>
       <w:r>
+        <w:rPr>
+          <w:noProof/>
+          <w:lang w:eastAsia="pt-BR"/>
+        </w:rPr>
         <w:lastRenderedPageBreak/>
         <w:drawing>
           <wp:inline distT="0" distB="0" distL="0" distR="0" wp14:anchorId="5C17283A" wp14:editId="71835A6C">
